--- a/Комп. технологии в науке и образовании/текст.docx
+++ b/Комп. технологии в науке и образовании/текст.docx
@@ -24,7 +24,7 @@
           <w:sz w:val="28"/>
           <w:szCs w:val="28"/>
         </w:rPr>
-        <w:t xml:space="preserve"> крупнейшая в России электронная библиотека научных публикаций, обладающая богатыми возможностями поиска и получения информации. </w:t>
+        <w:t xml:space="preserve"> крупнейшая в России электронная библиотека научных публикаций. </w:t>
       </w:r>
       <w:r>
         <w:rPr>
@@ -117,43 +117,7 @@
           <w:sz w:val="28"/>
           <w:szCs w:val="28"/>
         </w:rPr>
-        <w:t xml:space="preserve">В 2014 году eLIBRARY.RU заключила договор с компанией </w:t>
-      </w:r>
-      <w:proofErr w:type="spellStart"/>
-      <w:r>
-        <w:rPr>
-          <w:rFonts w:cstheme="minorHAnsi"/>
-          <w:sz w:val="28"/>
-          <w:szCs w:val="28"/>
-        </w:rPr>
-        <w:t>Thomson</w:t>
-      </w:r>
-      <w:proofErr w:type="spellEnd"/>
-      <w:r>
-        <w:rPr>
-          <w:rFonts w:cstheme="minorHAnsi"/>
-          <w:sz w:val="28"/>
-          <w:szCs w:val="28"/>
-        </w:rPr>
-        <w:t xml:space="preserve"> </w:t>
-      </w:r>
-      <w:proofErr w:type="spellStart"/>
-      <w:r>
-        <w:rPr>
-          <w:rFonts w:cstheme="minorHAnsi"/>
-          <w:sz w:val="28"/>
-          <w:szCs w:val="28"/>
-        </w:rPr>
-        <w:t>Reuters</w:t>
-      </w:r>
-      <w:proofErr w:type="spellEnd"/>
-      <w:r>
-        <w:rPr>
-          <w:rFonts w:cstheme="minorHAnsi"/>
-          <w:sz w:val="28"/>
-          <w:szCs w:val="28"/>
-        </w:rPr>
-        <w:t xml:space="preserve"> о размещении 1000 лучших российских научных журналов из РИНЦ на</w:t>
+        <w:t>В 2014 году eLIBRARY.RU заключила договор с компанией Thomson Reuters о размещении 1000 лучших российских научных журналов из РИНЦ на</w:t>
       </w:r>
       <w:r>
         <w:rPr>
@@ -169,61 +133,7 @@
           <w:sz w:val="28"/>
           <w:szCs w:val="28"/>
         </w:rPr>
-        <w:t xml:space="preserve"> платформе </w:t>
-      </w:r>
-      <w:proofErr w:type="spellStart"/>
-      <w:r>
-        <w:rPr>
-          <w:rFonts w:cstheme="minorHAnsi"/>
-          <w:sz w:val="28"/>
-          <w:szCs w:val="28"/>
-        </w:rPr>
-        <w:t>Web</w:t>
-      </w:r>
-      <w:proofErr w:type="spellEnd"/>
-      <w:r>
-        <w:rPr>
-          <w:rFonts w:cstheme="minorHAnsi"/>
-          <w:sz w:val="28"/>
-          <w:szCs w:val="28"/>
-        </w:rPr>
-        <w:t xml:space="preserve"> </w:t>
-      </w:r>
-      <w:proofErr w:type="spellStart"/>
-      <w:r>
-        <w:rPr>
-          <w:rFonts w:cstheme="minorHAnsi"/>
-          <w:sz w:val="28"/>
-          <w:szCs w:val="28"/>
-        </w:rPr>
-        <w:t>of</w:t>
-      </w:r>
-      <w:proofErr w:type="spellEnd"/>
-      <w:r>
-        <w:rPr>
-          <w:rFonts w:cstheme="minorHAnsi"/>
-          <w:sz w:val="28"/>
-          <w:szCs w:val="28"/>
-        </w:rPr>
-        <w:t xml:space="preserve"> </w:t>
-      </w:r>
-      <w:proofErr w:type="spellStart"/>
-      <w:r>
-        <w:rPr>
-          <w:rFonts w:cstheme="minorHAnsi"/>
-          <w:sz w:val="28"/>
-          <w:szCs w:val="28"/>
-        </w:rPr>
-        <w:t>Science</w:t>
-      </w:r>
-      <w:proofErr w:type="spellEnd"/>
-      <w:r>
-        <w:rPr>
-          <w:rFonts w:cstheme="minorHAnsi"/>
-          <w:sz w:val="28"/>
-          <w:szCs w:val="28"/>
-        </w:rPr>
-        <w:t>. Этот проект позволит значительно улучшить видимость российских журналов в международном информационном пространстве.</w:t>
+        <w:t xml:space="preserve"> платформе Web of Science. Этот проект позволит значительно улучшить видимость российских журналов в международном информационном пространстве.</w:t>
       </w:r>
     </w:p>
     <w:p/>
@@ -243,7 +153,23 @@
           <w:sz w:val="28"/>
           <w:szCs w:val="28"/>
         </w:rPr>
-        <w:t xml:space="preserve">На сегодня подписчикам eLIBRARY.RU доступны полнотекстовые версии около 4000 иностранных и 3900 отечественных научных журналов, рефераты публикаций почти 20 тысяч журналов, а также описания полутора миллионов зарубежных и российских диссертаций. Свыше </w:t>
+        <w:t xml:space="preserve">На сегодня подписчикам доступны полнотекстовые версии около 4000 иностранных и 3900 </w:t>
+      </w:r>
+      <w:r>
+        <w:rPr>
+          <w:rFonts w:cstheme="minorHAnsi"/>
+          <w:sz w:val="28"/>
+          <w:szCs w:val="28"/>
+        </w:rPr>
+        <w:t>русских</w:t>
+      </w:r>
+      <w:r>
+        <w:rPr>
+          <w:rFonts w:cstheme="minorHAnsi"/>
+          <w:sz w:val="28"/>
+          <w:szCs w:val="28"/>
+        </w:rPr>
+        <w:t xml:space="preserve"> научных журналов, рефераты публикаций почти 20 тысяч журналов, а также описания полутора миллионов диссертаций. Свыше </w:t>
       </w:r>
       <w:r>
         <w:rPr>
@@ -303,25 +229,7 @@
           <w:sz w:val="28"/>
           <w:szCs w:val="28"/>
         </w:rPr>
-        <w:t xml:space="preserve"> реферативная база данных научных публикаций, индексирующая ссылки, указанные </w:t>
-      </w:r>
-      <w:proofErr w:type="gramStart"/>
-      <w:r>
-        <w:rPr>
-          <w:rFonts w:cstheme="minorHAnsi"/>
-          <w:sz w:val="28"/>
-          <w:szCs w:val="28"/>
-        </w:rPr>
-        <w:t>в этих</w:t>
-      </w:r>
-      <w:proofErr w:type="gramEnd"/>
-      <w:r>
-        <w:rPr>
-          <w:rFonts w:cstheme="minorHAnsi"/>
-          <w:sz w:val="28"/>
-          <w:szCs w:val="28"/>
-        </w:rPr>
-        <w:t xml:space="preserve"> публикац</w:t>
+        <w:t xml:space="preserve"> реферативная база данных научных публикаций, индексирующая ссылки, указанные в этих публикац</w:t>
       </w:r>
       <w:r>
         <w:rPr>
@@ -345,25 +253,7 @@
           <w:sz w:val="28"/>
           <w:szCs w:val="28"/>
         </w:rPr>
-        <w:t xml:space="preserve"> и предоставляющая количественные показатели этих ссылок (такие как: суммарный объем цитирования, индекс </w:t>
-      </w:r>
-      <w:proofErr w:type="spellStart"/>
-      <w:r>
-        <w:rPr>
-          <w:rFonts w:cstheme="minorHAnsi"/>
-          <w:sz w:val="28"/>
-          <w:szCs w:val="28"/>
-        </w:rPr>
-        <w:t>Хирша</w:t>
-      </w:r>
-      <w:proofErr w:type="spellEnd"/>
-      <w:r>
-        <w:rPr>
-          <w:rFonts w:cstheme="minorHAnsi"/>
-          <w:sz w:val="28"/>
-          <w:szCs w:val="28"/>
-        </w:rPr>
-        <w:t xml:space="preserve"> и др.).</w:t>
+        <w:t xml:space="preserve"> и предоставляющая количественные показатели этих ссылок (такие как: суммарный объем цитирования, индекс Хирша и др.).</w:t>
       </w:r>
     </w:p>
     <w:p>
@@ -414,7 +304,7 @@
           <w:sz w:val="28"/>
           <w:szCs w:val="28"/>
         </w:rPr>
-        <w:t xml:space="preserve"> это национальная библиографическая база данных научного цитирования, аккумулирующая более 12 миллионов публикаций российских авторов, а также информацию о цитировании этих публикаций из более 6000 российских журналов. Она предназначена не только для обеспечения справочно</w:t>
+        <w:t xml:space="preserve"> это национальная библиографическая база данных научного цитирования, аккумулирующая более 12 миллионов публикаций российских авторов. Она предназначена не только для обеспечения справочно</w:t>
       </w:r>
       <w:r>
         <w:rPr>
@@ -446,7 +336,23 @@
           <w:sz w:val="28"/>
           <w:szCs w:val="28"/>
         </w:rPr>
-        <w:t>является мощным аналитическим инструментом, позволяющим осуществлять оценку результативности и эффективности деятельности исследовательских организаций, ученых, уровень научных журналов и т.</w:t>
+        <w:t xml:space="preserve">является инструментом, позволяющим осуществлять оценку эффективности деятельности </w:t>
+      </w:r>
+      <w:r>
+        <w:rPr>
+          <w:rFonts w:cstheme="minorHAnsi"/>
+          <w:sz w:val="28"/>
+          <w:szCs w:val="28"/>
+        </w:rPr>
+        <w:t>разных</w:t>
+      </w:r>
+      <w:r>
+        <w:rPr>
+          <w:rFonts w:cstheme="minorHAnsi"/>
+          <w:sz w:val="28"/>
+          <w:szCs w:val="28"/>
+        </w:rPr>
+        <w:t xml:space="preserve"> организаций, ученых, уровень научных журналов и т.</w:t>
       </w:r>
       <w:r>
         <w:rPr>
@@ -480,7 +386,7 @@
           <w:szCs w:val="28"/>
         </w:rPr>
         <w:lastRenderedPageBreak/>
-        <w:t>В основе системы лежит база данных, в которой индексируются статьи в российских научных журналах. В последние годы стали включаться и другие типы научных публикаций:</w:t>
+        <w:t>В основе системы лежит база данных, в которой индексируются статьи в российских научных журналах. В последние годы стали включаться и другие типы публикаций:</w:t>
       </w:r>
       <w:r>
         <w:rPr>
@@ -496,7 +402,23 @@
           <w:sz w:val="28"/>
           <w:szCs w:val="28"/>
         </w:rPr>
-        <w:t xml:space="preserve"> доклады на конференциях, монографии, учебные пособия, патенты, диссертации. База содержит сведения о</w:t>
+        <w:t xml:space="preserve"> доклады на конференциях, монографии, учебные пособия, патенты, диссертации</w:t>
+      </w:r>
+      <w:r>
+        <w:rPr>
+          <w:rFonts w:cstheme="minorHAnsi"/>
+          <w:sz w:val="28"/>
+          <w:szCs w:val="28"/>
+        </w:rPr>
+        <w:t xml:space="preserve"> и т п</w:t>
+      </w:r>
+      <w:r>
+        <w:rPr>
+          <w:rFonts w:cstheme="minorHAnsi"/>
+          <w:sz w:val="28"/>
+          <w:szCs w:val="28"/>
+        </w:rPr>
+        <w:t>. База содержит сведения о</w:t>
       </w:r>
       <w:r>
         <w:rPr>
@@ -513,14 +435,6 @@
           <w:szCs w:val="28"/>
         </w:rPr>
         <w:t>авторах публикаций, местах их работы, ключевых словах и предметных областях</w:t>
-      </w:r>
-      <w:r>
-        <w:rPr>
-          <w:rFonts w:cstheme="minorHAnsi"/>
-          <w:sz w:val="28"/>
-          <w:szCs w:val="28"/>
-        </w:rPr>
-        <w:t xml:space="preserve"> и т д</w:t>
       </w:r>
     </w:p>
     <w:p>
@@ -584,69 +498,41 @@
           <w:sz w:val="28"/>
           <w:szCs w:val="28"/>
         </w:rPr>
-        <w:t>в первую очередь рассчитана на научные организации, которые получают целый набор инструментов для управления списком своих публикаций и его анализа. С момента запуска этой системы в конце 2012 года к этому сервису подключились уже более 670 российских научных организаций.</w:t>
-      </w:r>
-    </w:p>
-    <w:p>
-      <w:pPr>
-        <w:rPr>
-          <w:rFonts w:cstheme="minorHAnsi"/>
-          <w:sz w:val="28"/>
-          <w:szCs w:val="28"/>
-        </w:rPr>
-      </w:pPr>
-    </w:p>
-    <w:p>
-      <w:pPr>
-        <w:rPr>
-          <w:rFonts w:cstheme="minorHAnsi"/>
-          <w:sz w:val="28"/>
-          <w:szCs w:val="28"/>
-        </w:rPr>
-      </w:pPr>
-      <w:r>
-        <w:rPr>
-          <w:rFonts w:cstheme="minorHAnsi"/>
-          <w:sz w:val="28"/>
-          <w:szCs w:val="28"/>
-        </w:rPr>
-        <w:t xml:space="preserve">Расскажу про некоторые метрики. Первое – это Индекс </w:t>
-      </w:r>
-      <w:proofErr w:type="spellStart"/>
-      <w:r>
-        <w:rPr>
-          <w:rFonts w:cstheme="minorHAnsi"/>
-          <w:sz w:val="28"/>
-          <w:szCs w:val="28"/>
-        </w:rPr>
-        <w:t>Хирша</w:t>
-      </w:r>
-      <w:proofErr w:type="spellEnd"/>
-      <w:r>
-        <w:rPr>
-          <w:rFonts w:cstheme="minorHAnsi"/>
-          <w:sz w:val="28"/>
-          <w:szCs w:val="28"/>
-        </w:rPr>
-        <w:t xml:space="preserve">, один из основных показателей научных изысканий. Чем он лучше, тем больше автор активен и востребован. Индекс </w:t>
-      </w:r>
-      <w:proofErr w:type="spellStart"/>
-      <w:r>
-        <w:rPr>
-          <w:rFonts w:cstheme="minorHAnsi"/>
-          <w:sz w:val="28"/>
-          <w:szCs w:val="28"/>
-        </w:rPr>
-        <w:t>Хирша</w:t>
-      </w:r>
-      <w:proofErr w:type="spellEnd"/>
-      <w:r>
-        <w:rPr>
-          <w:rFonts w:cstheme="minorHAnsi"/>
-          <w:sz w:val="28"/>
-          <w:szCs w:val="28"/>
-        </w:rPr>
-        <w:t xml:space="preserve"> </w:t>
+        <w:t>в первую очередь рассчитана на научные организации, которые получают набор инструментов для управления списком своих публикаций и его анализа. С момента запуска этой системы в конце 2012 года к этому сервису подключились уже более 670 российских научных организаций.</w:t>
+      </w:r>
+    </w:p>
+    <w:p>
+      <w:pPr>
+        <w:rPr>
+          <w:rFonts w:cstheme="minorHAnsi"/>
+          <w:sz w:val="28"/>
+          <w:szCs w:val="28"/>
+        </w:rPr>
+      </w:pPr>
+    </w:p>
+    <w:p>
+      <w:pPr>
+        <w:rPr>
+          <w:rFonts w:cstheme="minorHAnsi"/>
+          <w:sz w:val="28"/>
+          <w:szCs w:val="28"/>
+        </w:rPr>
+      </w:pPr>
+      <w:r>
+        <w:rPr>
+          <w:rFonts w:cstheme="minorHAnsi"/>
+          <w:sz w:val="28"/>
+          <w:szCs w:val="28"/>
+        </w:rPr>
+        <w:t>Расскажу про некоторые метрики. Первое – это Индекс Хирша</w:t>
+      </w:r>
+      <w:r>
+        <w:rPr>
+          <w:rFonts w:cstheme="minorHAnsi"/>
+          <w:sz w:val="28"/>
+          <w:szCs w:val="28"/>
+        </w:rPr>
+        <w:t xml:space="preserve">, один из основных показателей научных изысканий. Чем он лучше, тем больше автор активен и востребован. Индекс Хирша </w:t>
       </w:r>
       <w:r>
         <w:rPr>
@@ -794,27 +680,8 @@
           <w:sz w:val="28"/>
           <w:szCs w:val="28"/>
         </w:rPr>
-        <w:t xml:space="preserve">Некоторые условия на </w:t>
-      </w:r>
-      <w:proofErr w:type="spellStart"/>
-      <w:r>
-        <w:rPr>
-          <w:rFonts w:cstheme="minorHAnsi"/>
-          <w:sz w:val="28"/>
-          <w:szCs w:val="28"/>
-        </w:rPr>
-        <w:t>импакт</w:t>
-      </w:r>
-      <w:proofErr w:type="spellEnd"/>
-      <w:r>
-        <w:rPr>
-          <w:rFonts w:cstheme="minorHAnsi"/>
-          <w:sz w:val="28"/>
-          <w:szCs w:val="28"/>
-        </w:rPr>
-        <w:t xml:space="preserve">-фактор, используемые в </w:t>
-      </w:r>
-      <w:proofErr w:type="spellStart"/>
+        <w:t xml:space="preserve">Некоторые условия на импакт-фактор, используемые в </w:t>
+      </w:r>
       <w:r>
         <w:rPr>
           <w:rFonts w:cstheme="minorHAnsi"/>
@@ -824,7 +691,6 @@
         </w:rPr>
         <w:t>elibrary</w:t>
       </w:r>
-      <w:proofErr w:type="spellEnd"/>
       <w:r>
         <w:rPr>
           <w:rFonts w:cstheme="minorHAnsi"/>
@@ -964,7 +830,7 @@
         </w:tc>
         <w:tc>
           <w:tcPr>
-            <w:tcW w:w="4884" w:type="pct"/>
+            <w:tcW w:w="4883" w:type="pct"/>
             <w:shd w:val="clear" w:color="auto" w:fill="F5F5F5"/>
             <w:vAlign w:val="center"/>
             <w:hideMark/>
@@ -1001,39 +867,31 @@
                 <w:szCs w:val="24"/>
                 <w:lang w:eastAsia="ru-RU"/>
               </w:rPr>
-              <w:t>рассчитывается только для российских научных журналов, зарубежных журналов на русском языке, а также зарубежных журналов, имеющих лицензионное соглашение с</w:t>
+              <w:t xml:space="preserve">РАССЧИТЫВАЕТСЯ ТОЛЬКО ДЛЯ РОССИЙСКИХ НАУЧНЫХ ЖУРНАЛОВ, ЗАРУБЕЖНЫХ ЖУРНАЛОВ НА РУССКОМ ЯЗЫКЕ, А ТАКЖЕ ЗАРУБЕЖНЫХ ЖУРНАЛОВ, ИМЕЮЩИХ </w:t>
             </w:r>
             <w:r>
               <w:rPr>
                 <w:rFonts w:ascii="Tahoma" w:eastAsia="Times New Roman" w:hAnsi="Tahoma" w:cs="Tahoma"/>
+                <w:b/>
+                <w:bCs/>
                 <w:color w:val="00008F"/>
                 <w:sz w:val="24"/>
                 <w:szCs w:val="24"/>
                 <w:lang w:eastAsia="ru-RU"/>
               </w:rPr>
-              <w:t xml:space="preserve"> НЭБ на передачу данных в РИНЦ. Для переводных российских журналов </w:t>
+              <w:t xml:space="preserve">НЕКОТОРОЕ </w:t>
             </w:r>
-            <w:proofErr w:type="spellStart"/>
             <w:r>
               <w:rPr>
                 <w:rFonts w:ascii="Tahoma" w:eastAsia="Times New Roman" w:hAnsi="Tahoma" w:cs="Tahoma"/>
+                <w:b/>
+                <w:bCs/>
                 <w:color w:val="00008F"/>
                 <w:sz w:val="24"/>
                 <w:szCs w:val="24"/>
                 <w:lang w:eastAsia="ru-RU"/>
               </w:rPr>
-              <w:t>импакт</w:t>
-            </w:r>
-            <w:proofErr w:type="spellEnd"/>
-            <w:r>
-              <w:rPr>
-                <w:rFonts w:ascii="Tahoma" w:eastAsia="Times New Roman" w:hAnsi="Tahoma" w:cs="Tahoma"/>
-                <w:color w:val="00008F"/>
-                <w:sz w:val="24"/>
-                <w:szCs w:val="24"/>
-                <w:lang w:eastAsia="ru-RU"/>
-              </w:rPr>
-              <w:t>-фактор рассчитывается только для оригинальной русской версии. Не рассматриваются реферативные журналы и журналы, не выходящие в настоящее время.</w:t>
+              <w:t xml:space="preserve">ЛИЦЕНЗИОННОЕ СОГЛАШЕНИЕ </w:t>
             </w:r>
           </w:p>
         </w:tc>
@@ -1123,7 +981,7 @@
         </w:tc>
         <w:tc>
           <w:tcPr>
-            <w:tcW w:w="4884" w:type="pct"/>
+            <w:tcW w:w="4883" w:type="pct"/>
             <w:shd w:val="clear" w:color="auto" w:fill="F5F5F5"/>
             <w:vAlign w:val="center"/>
             <w:hideMark/>
@@ -1160,7 +1018,7 @@
                 <w:szCs w:val="24"/>
                 <w:lang w:eastAsia="ru-RU"/>
               </w:rPr>
-              <w:t>рассчитывается на основе данных по цитированию журнала в РИНЦ за предыдущие два года (или пять лет)</w:t>
+              <w:t>РАССЧИТЫВАЕТСЯ НА ОСНОВЕ ДАННЫХ ПО ЦИТИРОВАНИЮ ЖУРНАЛА В РИНЦ ЗА ПРЕДЫДУЩИЕ ДВА ГОДА (ИЛИ ПЯТЬ ЛЕТ)</w:t>
             </w:r>
             <w:r>
               <w:rPr>
@@ -1170,9 +1028,8 @@
                 <w:szCs w:val="24"/>
                 <w:lang w:eastAsia="ru-RU"/>
               </w:rPr>
-              <w:t xml:space="preserve">. При этом данные по цитированию берутся из публикаций года, для которого рассчитывается </w:t>
+              <w:t xml:space="preserve">. </w:t>
             </w:r>
-            <w:proofErr w:type="spellStart"/>
             <w:r>
               <w:rPr>
                 <w:rFonts w:ascii="Tahoma" w:eastAsia="Times New Roman" w:hAnsi="Tahoma" w:cs="Tahoma"/>
@@ -1181,40 +1038,7 @@
                 <w:szCs w:val="24"/>
                 <w:lang w:eastAsia="ru-RU"/>
               </w:rPr>
-              <w:t>импакт</w:t>
-            </w:r>
-            <w:proofErr w:type="spellEnd"/>
-            <w:r>
-              <w:rPr>
-                <w:rFonts w:ascii="Tahoma" w:eastAsia="Times New Roman" w:hAnsi="Tahoma" w:cs="Tahoma"/>
-                <w:color w:val="00008F"/>
-                <w:sz w:val="24"/>
-                <w:szCs w:val="24"/>
-                <w:lang w:eastAsia="ru-RU"/>
-              </w:rPr>
-              <w:t xml:space="preserve">-фактор. При расчете </w:t>
-            </w:r>
-            <w:proofErr w:type="spellStart"/>
-            <w:r>
-              <w:rPr>
-                <w:rFonts w:ascii="Tahoma" w:eastAsia="Times New Roman" w:hAnsi="Tahoma" w:cs="Tahoma"/>
-                <w:color w:val="00008F"/>
-                <w:sz w:val="24"/>
-                <w:szCs w:val="24"/>
-                <w:lang w:eastAsia="ru-RU"/>
-              </w:rPr>
-              <w:t>импакт</w:t>
-            </w:r>
-            <w:proofErr w:type="spellEnd"/>
-            <w:r>
-              <w:rPr>
-                <w:rFonts w:ascii="Tahoma" w:eastAsia="Times New Roman" w:hAnsi="Tahoma" w:cs="Tahoma"/>
-                <w:color w:val="00008F"/>
-                <w:sz w:val="24"/>
-                <w:szCs w:val="24"/>
-                <w:lang w:eastAsia="ru-RU"/>
-              </w:rPr>
-              <w:t xml:space="preserve">-фактора </w:t>
+              <w:t xml:space="preserve">При этом данные по цитированию берутся из публикаций года, для которого рассчитывается импакт-фактор. При расчете импакт-фактора </w:t>
             </w:r>
             <w:r>
               <w:rPr>
@@ -1226,7 +1050,7 @@
                 <w:szCs w:val="24"/>
                 <w:lang w:eastAsia="ru-RU"/>
               </w:rPr>
-              <w:t>число ссылок, сделанных в расчетном году из всех обрабатываемых в РИНЦ журналов на статьи, опубликованные в данном журнале за предыдущие два года (или пять лет), делится на общее число этих статей</w:t>
+              <w:t>ЧИСЛО ССЫЛОК, СДЕЛАННЫХ В РАСЧЕТНОМ ГОДУ ИЗ ВСЕХ ОБРАБАТЫВАЕМЫХ В РИНЦ ЖУРНАЛОВ НА СТАТЬИ, ОПУБЛИКОВАННЫЕ В ДАННОМ ЖУРНАЛЕ ЗА ПРЕДЫДУЩИЕ ДВА ГОДА (ИЛИ ПЯТЬ ЛЕТ), ДЕЛИТСЯ НА ОБЩЕЕ ЧИСЛО ЭТИХ СТАТЕЙ</w:t>
             </w:r>
             <w:r>
               <w:rPr>
@@ -1236,29 +1060,7 @@
                 <w:szCs w:val="24"/>
                 <w:lang w:eastAsia="ru-RU"/>
               </w:rPr>
-              <w:t xml:space="preserve">. То есть, по сути, данный показатель отражает среднее число цитирований одной статьи в журнале. Например, при расчете пятилетнего </w:t>
-            </w:r>
-            <w:proofErr w:type="spellStart"/>
-            <w:r>
-              <w:rPr>
-                <w:rFonts w:ascii="Tahoma" w:eastAsia="Times New Roman" w:hAnsi="Tahoma" w:cs="Tahoma"/>
-                <w:color w:val="00008F"/>
-                <w:sz w:val="24"/>
-                <w:szCs w:val="24"/>
-                <w:lang w:eastAsia="ru-RU"/>
-              </w:rPr>
-              <w:t>импакт</w:t>
-            </w:r>
-            <w:proofErr w:type="spellEnd"/>
-            <w:r>
-              <w:rPr>
-                <w:rFonts w:ascii="Tahoma" w:eastAsia="Times New Roman" w:hAnsi="Tahoma" w:cs="Tahoma"/>
-                <w:color w:val="00008F"/>
-                <w:sz w:val="24"/>
-                <w:szCs w:val="24"/>
-                <w:lang w:eastAsia="ru-RU"/>
-              </w:rPr>
-              <w:t>-фактора за 2013 год суммарное число ссылок, сделанных в 2013 году на статьи, опубликованные в журнале в период с 2008 по 2012 год включительно, делится на общее число статей, опубликованных в выпусках журнала за 2008-2011 годы.</w:t>
+              <w:t>.</w:t>
             </w:r>
           </w:p>
         </w:tc>
@@ -1349,7 +1151,7 @@
         </w:tc>
         <w:tc>
           <w:tcPr>
-            <w:tcW w:w="4884" w:type="pct"/>
+            <w:tcW w:w="4883" w:type="pct"/>
             <w:shd w:val="clear" w:color="auto" w:fill="F5F5F5"/>
             <w:vAlign w:val="center"/>
             <w:hideMark/>
@@ -1376,33 +1178,7 @@
                 <w:szCs w:val="24"/>
                 <w:lang w:eastAsia="ru-RU"/>
               </w:rPr>
-              <w:t xml:space="preserve">Необходимым условием для расчета двухлетнего и пятилетнего </w:t>
-            </w:r>
-            <w:proofErr w:type="spellStart"/>
-            <w:r>
-              <w:rPr>
-                <w:rFonts w:ascii="Tahoma" w:eastAsia="Times New Roman" w:hAnsi="Tahoma" w:cs="Tahoma"/>
-                <w:b/>
-                <w:bCs/>
-                <w:color w:val="00008F"/>
-                <w:sz w:val="24"/>
-                <w:szCs w:val="24"/>
-                <w:lang w:eastAsia="ru-RU"/>
-              </w:rPr>
-              <w:t>импакт</w:t>
-            </w:r>
-            <w:proofErr w:type="spellEnd"/>
-            <w:r>
-              <w:rPr>
-                <w:rFonts w:ascii="Tahoma" w:eastAsia="Times New Roman" w:hAnsi="Tahoma" w:cs="Tahoma"/>
-                <w:b/>
-                <w:bCs/>
-                <w:color w:val="00008F"/>
-                <w:sz w:val="24"/>
-                <w:szCs w:val="24"/>
-                <w:lang w:eastAsia="ru-RU"/>
-              </w:rPr>
-              <w:t>-факторов является наличие в РИНЦ всех выпусков журнала соответственно за три года</w:t>
+              <w:t>НЕОБХОДИМЫМ УСЛОВИЕМ ДЛЯ РАСЧЕТА ДВУХЛЕТНЕГО И ПЯТИЛЕТНЕГО ИМПАКТ-ФАКТОРОВ ЯВЛЯЕТСЯ НАЛИЧИЕ В РИНЦ ВСЕХ ВЫПУСКОВ ЖУРНАЛА СООТВЕТСТВЕННО ЗА ТРИ ГОДА</w:t>
             </w:r>
             <w:r>
               <w:rPr>
@@ -1412,9 +1188,8 @@
                 <w:szCs w:val="24"/>
                 <w:lang w:eastAsia="ru-RU"/>
               </w:rPr>
-              <w:t xml:space="preserve"> (год расчета </w:t>
+              <w:t xml:space="preserve"> </w:t>
             </w:r>
-            <w:proofErr w:type="spellStart"/>
             <w:r>
               <w:rPr>
                 <w:rFonts w:ascii="Tahoma" w:eastAsia="Times New Roman" w:hAnsi="Tahoma" w:cs="Tahoma"/>
@@ -1423,40 +1198,7 @@
                 <w:szCs w:val="24"/>
                 <w:lang w:eastAsia="ru-RU"/>
               </w:rPr>
-              <w:t>импакт</w:t>
-            </w:r>
-            <w:proofErr w:type="spellEnd"/>
-            <w:r>
-              <w:rPr>
-                <w:rFonts w:ascii="Tahoma" w:eastAsia="Times New Roman" w:hAnsi="Tahoma" w:cs="Tahoma"/>
-                <w:color w:val="00008F"/>
-                <w:sz w:val="24"/>
-                <w:szCs w:val="24"/>
-                <w:lang w:eastAsia="ru-RU"/>
-              </w:rPr>
-              <w:t xml:space="preserve">-фактора плюс два предыдущих года) и за шесть лет (год расчета </w:t>
-            </w:r>
-            <w:proofErr w:type="spellStart"/>
-            <w:r>
-              <w:rPr>
-                <w:rFonts w:ascii="Tahoma" w:eastAsia="Times New Roman" w:hAnsi="Tahoma" w:cs="Tahoma"/>
-                <w:color w:val="00008F"/>
-                <w:sz w:val="24"/>
-                <w:szCs w:val="24"/>
-                <w:lang w:eastAsia="ru-RU"/>
-              </w:rPr>
-              <w:t>импакт</w:t>
-            </w:r>
-            <w:proofErr w:type="spellEnd"/>
-            <w:r>
-              <w:rPr>
-                <w:rFonts w:ascii="Tahoma" w:eastAsia="Times New Roman" w:hAnsi="Tahoma" w:cs="Tahoma"/>
-                <w:color w:val="00008F"/>
-                <w:sz w:val="24"/>
-                <w:szCs w:val="24"/>
-                <w:lang w:eastAsia="ru-RU"/>
-              </w:rPr>
-              <w:t>-фактора плюс пять предыдущих лет).</w:t>
+              <w:t>(год расчета импакт-фактора плюс два предыдущих года) и за шесть лет (год расчета импакт-фактора плюс пять предыдущих лет).</w:t>
             </w:r>
           </w:p>
         </w:tc>
@@ -1546,7 +1288,7 @@
         </w:tc>
         <w:tc>
           <w:tcPr>
-            <w:tcW w:w="4884" w:type="pct"/>
+            <w:tcW w:w="4883" w:type="pct"/>
             <w:shd w:val="clear" w:color="auto" w:fill="F5F5F5"/>
             <w:vAlign w:val="center"/>
             <w:hideMark/>
@@ -1573,9 +1315,28 @@
                 <w:szCs w:val="24"/>
                 <w:lang w:eastAsia="ru-RU"/>
               </w:rPr>
-              <w:t xml:space="preserve">При расчете </w:t>
+              <w:t>ПРИ РАСЧЕТЕ ИМПАКТ-ФАКТОРА ЖУРНАЛА УЧИТЫВАЮТСЯ ТОЛЬКО НАУЧНЫЕ СТАТЬИ, ОБЗОРНЫЕ СТАТЬИ И КРАТКИЕ СООБЩЕНИЯ</w:t>
             </w:r>
-            <w:proofErr w:type="spellStart"/>
+            <w:r>
+              <w:rPr>
+                <w:rFonts w:ascii="Tahoma" w:eastAsia="Times New Roman" w:hAnsi="Tahoma" w:cs="Tahoma"/>
+                <w:color w:val="00008F"/>
+                <w:sz w:val="24"/>
+                <w:szCs w:val="24"/>
+                <w:lang w:eastAsia="ru-RU"/>
+              </w:rPr>
+              <w:t xml:space="preserve"> </w:t>
+            </w:r>
+            <w:r>
+              <w:rPr>
+                <w:rFonts w:ascii="Tahoma" w:eastAsia="Times New Roman" w:hAnsi="Tahoma" w:cs="Tahoma"/>
+                <w:color w:val="00008F"/>
+                <w:sz w:val="24"/>
+                <w:szCs w:val="24"/>
+                <w:lang w:eastAsia="ru-RU"/>
+              </w:rPr>
+              <w:t xml:space="preserve">(это относится как к цитирующим, так и к цитируемым статьям). </w:t>
+            </w:r>
             <w:r>
               <w:rPr>
                 <w:rFonts w:ascii="Tahoma" w:eastAsia="Times New Roman" w:hAnsi="Tahoma" w:cs="Tahoma"/>
@@ -1586,20 +1347,7 @@
                 <w:szCs w:val="24"/>
                 <w:lang w:eastAsia="ru-RU"/>
               </w:rPr>
-              <w:t>импакт</w:t>
-            </w:r>
-            <w:proofErr w:type="spellEnd"/>
-            <w:r>
-              <w:rPr>
-                <w:rFonts w:ascii="Tahoma" w:eastAsia="Times New Roman" w:hAnsi="Tahoma" w:cs="Tahoma"/>
-                <w:b/>
-                <w:bCs/>
-                <w:color w:val="00008F"/>
-                <w:sz w:val="24"/>
-                <w:szCs w:val="24"/>
-                <w:lang w:eastAsia="ru-RU"/>
-              </w:rPr>
-              <w:t>-фактора журнала учитываются только научные статьи, обзорные статьи и краткие сообщения</w:t>
+              <w:t>НЕ УЧИТЫВАЮТСЯ ССЫЛКИ ИЗ СБОРНИКОВ СТАТЕЙ, МОНОГРАФИЙ, МАТЕРИАЛОВ КОНФЕРЕНЦИЙ</w:t>
             </w:r>
             <w:r>
               <w:rPr>
@@ -1609,325 +1357,18 @@
                 <w:szCs w:val="24"/>
                 <w:lang w:eastAsia="ru-RU"/>
               </w:rPr>
-              <w:t xml:space="preserve"> (это относится как к цитирующим, так и к цитируемым статьям). </w:t>
+              <w:t xml:space="preserve"> </w:t>
             </w:r>
             <w:r>
               <w:rPr>
                 <w:rFonts w:ascii="Tahoma" w:eastAsia="Times New Roman" w:hAnsi="Tahoma" w:cs="Tahoma"/>
-                <w:b/>
-                <w:bCs/>
                 <w:color w:val="00008F"/>
                 <w:sz w:val="24"/>
                 <w:szCs w:val="24"/>
                 <w:lang w:eastAsia="ru-RU"/>
               </w:rPr>
-              <w:t>Не учитываются ссылки из сборников статей, монографий, материалов конференций</w:t>
+              <w:t>и т.д., только ссылки из научных журналов. Кроме того, не учитываются публикации, у которых нет авторов.</w:t>
             </w:r>
-            <w:r>
-              <w:rPr>
-                <w:rFonts w:ascii="Tahoma" w:eastAsia="Times New Roman" w:hAnsi="Tahoma" w:cs="Tahoma"/>
-                <w:color w:val="00008F"/>
-                <w:sz w:val="24"/>
-                <w:szCs w:val="24"/>
-                <w:lang w:eastAsia="ru-RU"/>
-              </w:rPr>
-              <w:t xml:space="preserve"> и </w:t>
-            </w:r>
-            <w:proofErr w:type="gramStart"/>
-            <w:r>
-              <w:rPr>
-                <w:rFonts w:ascii="Tahoma" w:eastAsia="Times New Roman" w:hAnsi="Tahoma" w:cs="Tahoma"/>
-                <w:color w:val="00008F"/>
-                <w:sz w:val="24"/>
-                <w:szCs w:val="24"/>
-                <w:lang w:eastAsia="ru-RU"/>
-              </w:rPr>
-              <w:t>т.д.</w:t>
-            </w:r>
-            <w:proofErr w:type="gramEnd"/>
-            <w:r>
-              <w:rPr>
-                <w:rFonts w:ascii="Tahoma" w:eastAsia="Times New Roman" w:hAnsi="Tahoma" w:cs="Tahoma"/>
-                <w:color w:val="00008F"/>
-                <w:sz w:val="24"/>
-                <w:szCs w:val="24"/>
-                <w:lang w:eastAsia="ru-RU"/>
-              </w:rPr>
-              <w:t xml:space="preserve">, только ссылки из научных журналов. Кроме того, не учитываются публикации, у которых нет авторов. Исключение составляет двухлетний </w:t>
-            </w:r>
-            <w:proofErr w:type="spellStart"/>
-            <w:r>
-              <w:rPr>
-                <w:rFonts w:ascii="Tahoma" w:eastAsia="Times New Roman" w:hAnsi="Tahoma" w:cs="Tahoma"/>
-                <w:color w:val="00008F"/>
-                <w:sz w:val="24"/>
-                <w:szCs w:val="24"/>
-                <w:lang w:eastAsia="ru-RU"/>
-              </w:rPr>
-              <w:t>импакт</w:t>
-            </w:r>
-            <w:proofErr w:type="spellEnd"/>
-            <w:r>
-              <w:rPr>
-                <w:rFonts w:ascii="Tahoma" w:eastAsia="Times New Roman" w:hAnsi="Tahoma" w:cs="Tahoma"/>
-                <w:color w:val="00008F"/>
-                <w:sz w:val="24"/>
-                <w:szCs w:val="24"/>
-                <w:lang w:eastAsia="ru-RU"/>
-              </w:rPr>
-              <w:t xml:space="preserve">-фактор с учетом цитирования из всех источников, при расчете которого учитываются все ссылки на журнал, в том числе сделанные в монографиях, сборниках статей, трудах конференций, диссертациях и </w:t>
-            </w:r>
-            <w:proofErr w:type="gramStart"/>
-            <w:r>
-              <w:rPr>
-                <w:rFonts w:ascii="Tahoma" w:eastAsia="Times New Roman" w:hAnsi="Tahoma" w:cs="Tahoma"/>
-                <w:color w:val="00008F"/>
-                <w:sz w:val="24"/>
-                <w:szCs w:val="24"/>
-                <w:lang w:eastAsia="ru-RU"/>
-              </w:rPr>
-              <w:t>т.д.</w:t>
-            </w:r>
-            <w:proofErr w:type="gramEnd"/>
-          </w:p>
-        </w:tc>
-      </w:tr>
-      <w:tr>
-        <w:trPr>
-          <w:trHeight w:val="270"/>
-          <w:tblCellSpacing w:w="7" w:type="dxa"/>
-        </w:trPr>
-        <w:tc>
-          <w:tcPr>
-            <w:tcW w:w="97" w:type="pct"/>
-            <w:shd w:val="clear" w:color="auto" w:fill="F5F5F5"/>
-            <w:hideMark/>
-          </w:tcPr>
-          <w:p>
-            <w:pPr>
-              <w:spacing w:after="0" w:line="240" w:lineRule="auto"/>
-              <w:jc w:val="center"/>
-              <w:rPr>
-                <w:rFonts w:ascii="Tahoma" w:eastAsia="Times New Roman" w:hAnsi="Tahoma" w:cs="Tahoma"/>
-                <w:color w:val="000000"/>
-                <w:sz w:val="24"/>
-                <w:szCs w:val="24"/>
-                <w:lang w:eastAsia="ru-RU"/>
-              </w:rPr>
-            </w:pPr>
-            <w:r>
-              <w:rPr>
-                <w:rFonts w:ascii="Tahoma" w:eastAsia="Times New Roman" w:hAnsi="Tahoma" w:cs="Tahoma"/>
-                <w:noProof/>
-                <w:color w:val="000000"/>
-                <w:sz w:val="24"/>
-                <w:szCs w:val="24"/>
-                <w:lang w:eastAsia="ru-RU"/>
-              </w:rPr>
-              <w:drawing>
-                <wp:inline distT="0" distB="0" distL="0" distR="0" wp14:anchorId="54E87D36" wp14:editId="761872A8">
-                  <wp:extent cx="66675" cy="66675"/>
-                  <wp:effectExtent l="0" t="0" r="9525" b="9525"/>
-                  <wp:docPr id="29" name="Рисунок 29"/>
-                  <wp:cNvGraphicFramePr>
-                    <a:graphicFrameLocks xmlns:a="http://schemas.openxmlformats.org/drawingml/2006/main" noChangeAspect="1"/>
-                  </wp:cNvGraphicFramePr>
-                  <a:graphic xmlns:a="http://schemas.openxmlformats.org/drawingml/2006/main">
-                    <a:graphicData uri="http://schemas.openxmlformats.org/drawingml/2006/picture">
-                      <pic:pic xmlns:pic="http://schemas.openxmlformats.org/drawingml/2006/picture">
-                        <pic:nvPicPr>
-                          <pic:cNvPr id="0" name="Picture 29"/>
-                          <pic:cNvPicPr>
-                            <a:picLocks noChangeAspect="1" noChangeArrowheads="1"/>
-                          </pic:cNvPicPr>
-                        </pic:nvPicPr>
-                        <pic:blipFill>
-                          <a:blip r:embed="rId5">
-                            <a:extLst>
-                              <a:ext uri="{28A0092B-C50C-407E-A947-70E740481C1C}">
-                                <a14:useLocalDpi xmlns:a14="http://schemas.microsoft.com/office/drawing/2010/main" val="0"/>
-                              </a:ext>
-                            </a:extLst>
-                          </a:blip>
-                          <a:srcRect/>
-                          <a:stretch>
-                            <a:fillRect/>
-                          </a:stretch>
-                        </pic:blipFill>
-                        <pic:spPr bwMode="auto">
-                          <a:xfrm>
-                            <a:off x="0" y="0"/>
-                            <a:ext cx="66675" cy="66675"/>
-                          </a:xfrm>
-                          <a:prstGeom prst="rect">
-                            <a:avLst/>
-                          </a:prstGeom>
-                          <a:noFill/>
-                          <a:ln>
-                            <a:noFill/>
-                          </a:ln>
-                        </pic:spPr>
-                      </pic:pic>
-                    </a:graphicData>
-                  </a:graphic>
-                </wp:inline>
-              </w:drawing>
-            </w:r>
-          </w:p>
-        </w:tc>
-        <w:tc>
-          <w:tcPr>
-            <w:tcW w:w="4884" w:type="pct"/>
-            <w:shd w:val="clear" w:color="auto" w:fill="F5F5F5"/>
-            <w:vAlign w:val="center"/>
-          </w:tcPr>
-          <w:p>
-            <w:pPr>
-              <w:spacing w:after="0" w:line="240" w:lineRule="auto"/>
-              <w:jc w:val="both"/>
-              <w:rPr>
-                <w:rFonts w:ascii="Tahoma" w:eastAsia="Times New Roman" w:hAnsi="Tahoma" w:cs="Tahoma"/>
-                <w:color w:val="000000"/>
-                <w:sz w:val="24"/>
-                <w:szCs w:val="24"/>
-                <w:lang w:eastAsia="ru-RU"/>
-              </w:rPr>
-            </w:pPr>
-          </w:p>
-        </w:tc>
-      </w:tr>
-      <w:tr>
-        <w:trPr>
-          <w:trHeight w:val="284"/>
-          <w:tblCellSpacing w:w="7" w:type="dxa"/>
-        </w:trPr>
-        <w:tc>
-          <w:tcPr>
-            <w:tcW w:w="97" w:type="pct"/>
-            <w:shd w:val="clear" w:color="auto" w:fill="F5F5F5"/>
-          </w:tcPr>
-          <w:p>
-            <w:pPr>
-              <w:spacing w:after="0" w:line="240" w:lineRule="auto"/>
-              <w:jc w:val="center"/>
-              <w:rPr>
-                <w:rFonts w:ascii="Tahoma" w:eastAsia="Times New Roman" w:hAnsi="Tahoma" w:cs="Tahoma"/>
-                <w:color w:val="000000"/>
-                <w:sz w:val="24"/>
-                <w:szCs w:val="24"/>
-                <w:lang w:eastAsia="ru-RU"/>
-              </w:rPr>
-            </w:pPr>
-          </w:p>
-        </w:tc>
-        <w:tc>
-          <w:tcPr>
-            <w:tcW w:w="4884" w:type="pct"/>
-            <w:shd w:val="clear" w:color="auto" w:fill="F5F5F5"/>
-            <w:vAlign w:val="center"/>
-          </w:tcPr>
-          <w:p>
-            <w:pPr>
-              <w:spacing w:after="0" w:line="240" w:lineRule="auto"/>
-              <w:jc w:val="both"/>
-              <w:rPr>
-                <w:rFonts w:ascii="Tahoma" w:eastAsia="Times New Roman" w:hAnsi="Tahoma" w:cs="Tahoma"/>
-                <w:color w:val="000000"/>
-                <w:sz w:val="24"/>
-                <w:szCs w:val="24"/>
-                <w:lang w:eastAsia="ru-RU"/>
-              </w:rPr>
-            </w:pPr>
-          </w:p>
-        </w:tc>
-      </w:tr>
-      <w:tr>
-        <w:trPr>
-          <w:trHeight w:val="270"/>
-          <w:tblCellSpacing w:w="7" w:type="dxa"/>
-        </w:trPr>
-        <w:tc>
-          <w:tcPr>
-            <w:tcW w:w="97" w:type="pct"/>
-            <w:shd w:val="clear" w:color="auto" w:fill="F5F5F5"/>
-          </w:tcPr>
-          <w:p>
-            <w:pPr>
-              <w:spacing w:after="0" w:line="240" w:lineRule="auto"/>
-              <w:jc w:val="center"/>
-              <w:rPr>
-                <w:rFonts w:ascii="Tahoma" w:eastAsia="Times New Roman" w:hAnsi="Tahoma" w:cs="Tahoma"/>
-                <w:color w:val="000000"/>
-                <w:sz w:val="24"/>
-                <w:szCs w:val="24"/>
-                <w:lang w:eastAsia="ru-RU"/>
-              </w:rPr>
-            </w:pPr>
-          </w:p>
-        </w:tc>
-        <w:tc>
-          <w:tcPr>
-            <w:tcW w:w="4884" w:type="pct"/>
-            <w:shd w:val="clear" w:color="auto" w:fill="F5F5F5"/>
-            <w:vAlign w:val="center"/>
-          </w:tcPr>
-          <w:p>
-            <w:pPr>
-              <w:spacing w:after="0" w:line="240" w:lineRule="auto"/>
-              <w:jc w:val="both"/>
-              <w:rPr>
-                <w:rFonts w:ascii="Tahoma" w:eastAsia="Times New Roman" w:hAnsi="Tahoma" w:cs="Tahoma"/>
-                <w:color w:val="000000"/>
-                <w:sz w:val="24"/>
-                <w:szCs w:val="24"/>
-                <w:lang w:eastAsia="ru-RU"/>
-              </w:rPr>
-            </w:pPr>
-          </w:p>
-        </w:tc>
-      </w:tr>
-      <w:tr>
-        <w:trPr>
-          <w:trHeight w:val="270"/>
-          <w:tblCellSpacing w:w="7" w:type="dxa"/>
-        </w:trPr>
-        <w:tc>
-          <w:tcPr>
-            <w:tcW w:w="97" w:type="pct"/>
-            <w:shd w:val="clear" w:color="auto" w:fill="F5F5F5"/>
-          </w:tcPr>
-          <w:p>
-            <w:pPr>
-              <w:spacing w:after="0" w:line="240" w:lineRule="auto"/>
-              <w:jc w:val="center"/>
-              <w:rPr>
-                <w:rFonts w:ascii="Tahoma" w:eastAsia="Times New Roman" w:hAnsi="Tahoma" w:cs="Tahoma"/>
-                <w:color w:val="000000"/>
-                <w:sz w:val="24"/>
-                <w:szCs w:val="24"/>
-                <w:lang w:eastAsia="ru-RU"/>
-              </w:rPr>
-            </w:pPr>
-          </w:p>
-        </w:tc>
-        <w:tc>
-          <w:tcPr>
-            <w:tcW w:w="4884" w:type="pct"/>
-            <w:shd w:val="clear" w:color="auto" w:fill="F5F5F5"/>
-            <w:vAlign w:val="center"/>
-          </w:tcPr>
-          <w:p>
-            <w:pPr>
-              <w:spacing w:after="0" w:line="240" w:lineRule="auto"/>
-              <w:jc w:val="both"/>
-              <w:rPr>
-                <w:rFonts w:ascii="Tahoma" w:eastAsia="Times New Roman" w:hAnsi="Tahoma" w:cs="Tahoma"/>
-                <w:color w:val="000000"/>
-                <w:sz w:val="24"/>
-                <w:szCs w:val="24"/>
-                <w:lang w:eastAsia="ru-RU"/>
-              </w:rPr>
-            </w:pPr>
           </w:p>
         </w:tc>
       </w:tr>
@@ -1983,9 +1424,34 @@
           <w:sz w:val="28"/>
           <w:szCs w:val="28"/>
         </w:rPr>
-        <w:t xml:space="preserve">«Каталог </w:t>
-      </w:r>
-      <w:proofErr w:type="gramStart"/>
+        <w:t>«Каталог журналов»</w:t>
+      </w:r>
+      <w:r>
+        <w:rPr>
+          <w:rFonts w:cstheme="minorHAnsi"/>
+          <w:sz w:val="28"/>
+          <w:szCs w:val="28"/>
+        </w:rPr>
+        <w:t>–– – главный раздел для просмотра списка журналов. содержит более 28 тыс. наиме</w:t>
+      </w:r>
+      <w:r>
+        <w:rPr>
+          <w:rFonts w:cstheme="minorHAnsi"/>
+          <w:sz w:val="28"/>
+          <w:szCs w:val="28"/>
+        </w:rPr>
+        <w:softHyphen/>
+        <w:t>нований журналов, включая 6000 российских</w:t>
+      </w:r>
+    </w:p>
+    <w:p>
+      <w:pPr>
+        <w:rPr>
+          <w:rFonts w:cstheme="minorHAnsi"/>
+          <w:sz w:val="28"/>
+          <w:szCs w:val="28"/>
+        </w:rPr>
+      </w:pPr>
       <w:r>
         <w:rPr>
           <w:rFonts w:cstheme="minorHAnsi"/>
@@ -1994,24 +1460,15 @@
           <w:sz w:val="28"/>
           <w:szCs w:val="28"/>
         </w:rPr>
-        <w:t>журналов»</w:t>
-      </w:r>
-      <w:r>
-        <w:rPr>
-          <w:rFonts w:cstheme="minorHAnsi"/>
-          <w:sz w:val="28"/>
-          <w:szCs w:val="28"/>
-        </w:rPr>
-        <w:t>––</w:t>
-      </w:r>
-      <w:proofErr w:type="gramEnd"/>
-      <w:r>
-        <w:rPr>
-          <w:rFonts w:cstheme="minorHAnsi"/>
-          <w:sz w:val="28"/>
-          <w:szCs w:val="28"/>
-        </w:rPr>
-        <w:t xml:space="preserve"> – главный раздел для просмотра списка журналов. каталог содержит более 28 тыс. наиме</w:t>
+        <w:t>«Авторский указатель»</w:t>
+      </w:r>
+      <w:r>
+        <w:rPr>
+          <w:rFonts w:cstheme="minorHAnsi"/>
+          <w:sz w:val="28"/>
+          <w:szCs w:val="28"/>
+        </w:rPr>
+        <w:t>–– – позволяет проводить поиск публикаций по фамилии автора и другим параме</w:t>
       </w:r>
       <w:r>
         <w:rPr>
@@ -2020,7 +1477,16 @@
           <w:szCs w:val="28"/>
         </w:rPr>
         <w:softHyphen/>
-        <w:t>нований научных журналов, включая 6000 российских</w:t>
+        <w:t>трам, содержит более 4,5 млн. авторов, среди кото</w:t>
+      </w:r>
+      <w:r>
+        <w:rPr>
+          <w:rFonts w:cstheme="minorHAnsi"/>
+          <w:sz w:val="28"/>
+          <w:szCs w:val="28"/>
+        </w:rPr>
+        <w:softHyphen/>
+        <w:t>рых более 550 тыс. российские.</w:t>
       </w:r>
     </w:p>
     <w:p>
@@ -2039,9 +1505,57 @@
           <w:sz w:val="28"/>
           <w:szCs w:val="28"/>
         </w:rPr>
-        <w:t xml:space="preserve">«Авторский </w:t>
-      </w:r>
-      <w:proofErr w:type="gramStart"/>
+        <w:t>«Научные издательства»</w:t>
+      </w:r>
+      <w:r>
+        <w:rPr>
+          <w:rFonts w:cstheme="minorHAnsi"/>
+          <w:sz w:val="28"/>
+          <w:szCs w:val="28"/>
+        </w:rPr>
+        <w:t xml:space="preserve">–– – </w:t>
+      </w:r>
+      <w:r>
+        <w:rPr>
+          <w:rFonts w:cstheme="minorHAnsi"/>
+          <w:sz w:val="28"/>
+          <w:szCs w:val="28"/>
+        </w:rPr>
+        <w:t>то же самое про издательства</w:t>
+      </w:r>
+      <w:r>
+        <w:rPr>
+          <w:rFonts w:cstheme="minorHAnsi"/>
+          <w:sz w:val="28"/>
+          <w:szCs w:val="28"/>
+        </w:rPr>
+        <w:t xml:space="preserve"> (</w:t>
+      </w:r>
+      <w:r>
+        <w:rPr>
+          <w:rFonts w:cstheme="minorHAnsi"/>
+          <w:sz w:val="28"/>
+          <w:szCs w:val="28"/>
+        </w:rPr>
+        <w:t xml:space="preserve">их </w:t>
+      </w:r>
+      <w:r>
+        <w:rPr>
+          <w:rFonts w:cstheme="minorHAnsi"/>
+          <w:sz w:val="28"/>
+          <w:szCs w:val="28"/>
+        </w:rPr>
+        <w:t xml:space="preserve">более 8 тыс.) </w:t>
+      </w:r>
+    </w:p>
+    <w:p>
+      <w:pPr>
+        <w:rPr>
+          <w:rFonts w:cstheme="minorHAnsi"/>
+          <w:sz w:val="28"/>
+          <w:szCs w:val="28"/>
+        </w:rPr>
+      </w:pPr>
       <w:r>
         <w:rPr>
           <w:rFonts w:cstheme="minorHAnsi"/>
@@ -2050,42 +1564,15 @@
           <w:sz w:val="28"/>
           <w:szCs w:val="28"/>
         </w:rPr>
-        <w:t>указатель»</w:t>
-      </w:r>
-      <w:r>
-        <w:rPr>
-          <w:rFonts w:cstheme="minorHAnsi"/>
-          <w:sz w:val="28"/>
-          <w:szCs w:val="28"/>
-        </w:rPr>
-        <w:t>––</w:t>
-      </w:r>
-      <w:proofErr w:type="gramEnd"/>
-      <w:r>
-        <w:rPr>
-          <w:rFonts w:cstheme="minorHAnsi"/>
-          <w:sz w:val="28"/>
-          <w:szCs w:val="28"/>
-        </w:rPr>
-        <w:t xml:space="preserve"> – позволяет проводить поиск публикаций по фамилии автора и другим параме</w:t>
-      </w:r>
-      <w:r>
-        <w:rPr>
-          <w:rFonts w:cstheme="minorHAnsi"/>
-          <w:sz w:val="28"/>
-          <w:szCs w:val="28"/>
-        </w:rPr>
-        <w:softHyphen/>
-        <w:t>трам, содержит более 4,5 млн. авторов, среди кото</w:t>
-      </w:r>
-      <w:r>
-        <w:rPr>
-          <w:rFonts w:cstheme="minorHAnsi"/>
-          <w:sz w:val="28"/>
-          <w:szCs w:val="28"/>
-        </w:rPr>
-        <w:softHyphen/>
-        <w:t>рых более 550 тыс. российские.</w:t>
+        <w:t>«Новые поступления»</w:t>
+      </w:r>
+      <w:r>
+        <w:rPr>
+          <w:rFonts w:cstheme="minorHAnsi"/>
+          <w:sz w:val="28"/>
+          <w:szCs w:val="28"/>
+        </w:rPr>
+        <w:t>–– – возможность просмотра журналов, появившихся на сайте в ближайшее время.</w:t>
       </w:r>
     </w:p>
     <w:p>
@@ -2104,9 +1591,60 @@
           <w:sz w:val="28"/>
           <w:szCs w:val="28"/>
         </w:rPr>
-        <w:t xml:space="preserve">«Научные </w:t>
-      </w:r>
-      <w:proofErr w:type="gramStart"/>
+        <w:t>«Полнотекстовый поиск»</w:t>
+      </w:r>
+      <w:r>
+        <w:rPr>
+          <w:rFonts w:cstheme="minorHAnsi"/>
+          <w:sz w:val="28"/>
+          <w:szCs w:val="28"/>
+        </w:rPr>
+        <w:t>–– – основной раздел для проведения поиска по 12 млн. на</w:t>
+      </w:r>
+      <w:r>
+        <w:rPr>
+          <w:rFonts w:cstheme="minorHAnsi"/>
+          <w:sz w:val="28"/>
+          <w:szCs w:val="28"/>
+        </w:rPr>
+        <w:softHyphen/>
+        <w:t>учных публикаций, включая поиск по полному тек</w:t>
+      </w:r>
+      <w:r>
+        <w:rPr>
+          <w:rFonts w:cstheme="minorHAnsi"/>
+          <w:sz w:val="28"/>
+          <w:szCs w:val="28"/>
+        </w:rPr>
+        <w:softHyphen/>
+        <w:t>сту 5,5 млн. статей.</w:t>
+      </w:r>
+    </w:p>
+    <w:p>
+      <w:pPr>
+        <w:rPr>
+          <w:rFonts w:cstheme="minorHAnsi"/>
+          <w:sz w:val="28"/>
+          <w:szCs w:val="28"/>
+        </w:rPr>
+      </w:pPr>
+      <w:r>
+        <w:rPr>
+          <w:rFonts w:cstheme="minorHAnsi"/>
+          <w:sz w:val="28"/>
+          <w:szCs w:val="28"/>
+        </w:rPr>
+        <w:t>И также справочные разделы</w:t>
+      </w:r>
+    </w:p>
+    <w:p>
+      <w:pPr>
+        <w:rPr>
+          <w:rFonts w:cstheme="minorHAnsi"/>
+          <w:sz w:val="28"/>
+          <w:szCs w:val="28"/>
+        </w:rPr>
+      </w:pPr>
       <w:r>
         <w:rPr>
           <w:rFonts w:cstheme="minorHAnsi"/>
@@ -2115,56 +1653,15 @@
           <w:sz w:val="28"/>
           <w:szCs w:val="28"/>
         </w:rPr>
-        <w:t>издательства»</w:t>
-      </w:r>
-      <w:r>
-        <w:rPr>
-          <w:rFonts w:cstheme="minorHAnsi"/>
-          <w:sz w:val="28"/>
-          <w:szCs w:val="28"/>
-        </w:rPr>
-        <w:t>––</w:t>
-      </w:r>
-      <w:proofErr w:type="gramEnd"/>
-      <w:r>
-        <w:rPr>
-          <w:rFonts w:cstheme="minorHAnsi"/>
-          <w:sz w:val="28"/>
-          <w:szCs w:val="28"/>
-        </w:rPr>
-        <w:t xml:space="preserve"> – </w:t>
-      </w:r>
-      <w:r>
-        <w:rPr>
-          <w:rFonts w:cstheme="minorHAnsi"/>
-          <w:sz w:val="28"/>
-          <w:szCs w:val="28"/>
-        </w:rPr>
-        <w:t>то же самое про издательства</w:t>
-      </w:r>
-      <w:r>
-        <w:rPr>
-          <w:rFonts w:cstheme="minorHAnsi"/>
-          <w:sz w:val="28"/>
-          <w:szCs w:val="28"/>
-        </w:rPr>
-        <w:t xml:space="preserve"> (</w:t>
-      </w:r>
-      <w:r>
-        <w:rPr>
-          <w:rFonts w:cstheme="minorHAnsi"/>
-          <w:sz w:val="28"/>
-          <w:szCs w:val="28"/>
-        </w:rPr>
-        <w:t xml:space="preserve">их </w:t>
-      </w:r>
-      <w:r>
-        <w:rPr>
-          <w:rFonts w:cstheme="minorHAnsi"/>
-          <w:sz w:val="28"/>
-          <w:szCs w:val="28"/>
-        </w:rPr>
-        <w:t xml:space="preserve">более 8 тыс.) </w:t>
+        <w:t>«Как заказать статью из журнала»</w:t>
+      </w:r>
+      <w:r>
+        <w:rPr>
+          <w:rFonts w:cstheme="minorHAnsi"/>
+          <w:sz w:val="28"/>
+          <w:szCs w:val="28"/>
+        </w:rPr>
+        <w:t>–– – дает информацию о возможности заказа отдельных статей из журналов, не входящих в подписку вашей организации.</w:t>
       </w:r>
     </w:p>
     <w:p>
@@ -2183,211 +1680,15 @@
           <w:sz w:val="28"/>
           <w:szCs w:val="28"/>
         </w:rPr>
-        <w:t xml:space="preserve">«Новые </w:t>
-      </w:r>
-      <w:proofErr w:type="gramStart"/>
-      <w:r>
-        <w:rPr>
-          <w:rFonts w:cstheme="minorHAnsi"/>
-          <w:b/>
-          <w:bCs/>
-          <w:sz w:val="28"/>
-          <w:szCs w:val="28"/>
-        </w:rPr>
-        <w:t>поступления»</w:t>
-      </w:r>
-      <w:r>
-        <w:rPr>
-          <w:rFonts w:cstheme="minorHAnsi"/>
-          <w:sz w:val="28"/>
-          <w:szCs w:val="28"/>
-        </w:rPr>
-        <w:t>––</w:t>
-      </w:r>
-      <w:proofErr w:type="gramEnd"/>
-      <w:r>
-        <w:rPr>
-          <w:rFonts w:cstheme="minorHAnsi"/>
-          <w:sz w:val="28"/>
-          <w:szCs w:val="28"/>
-        </w:rPr>
-        <w:t xml:space="preserve"> – возможность просмотра журналов, появившихся на сайте в ближайшее время.</w:t>
-      </w:r>
-    </w:p>
-    <w:p>
-      <w:pPr>
-        <w:rPr>
-          <w:rFonts w:cstheme="minorHAnsi"/>
-          <w:sz w:val="28"/>
-          <w:szCs w:val="28"/>
-        </w:rPr>
-      </w:pPr>
-      <w:r>
-        <w:rPr>
-          <w:rFonts w:cstheme="minorHAnsi"/>
-          <w:b/>
-          <w:bCs/>
-          <w:sz w:val="28"/>
-          <w:szCs w:val="28"/>
-        </w:rPr>
-        <w:t xml:space="preserve">«Полнотекстовый </w:t>
-      </w:r>
-      <w:proofErr w:type="gramStart"/>
-      <w:r>
-        <w:rPr>
-          <w:rFonts w:cstheme="minorHAnsi"/>
-          <w:b/>
-          <w:bCs/>
-          <w:sz w:val="28"/>
-          <w:szCs w:val="28"/>
-        </w:rPr>
-        <w:t>поиск»</w:t>
-      </w:r>
-      <w:r>
-        <w:rPr>
-          <w:rFonts w:cstheme="minorHAnsi"/>
-          <w:sz w:val="28"/>
-          <w:szCs w:val="28"/>
-        </w:rPr>
-        <w:t>––</w:t>
-      </w:r>
-      <w:proofErr w:type="gramEnd"/>
-      <w:r>
-        <w:rPr>
-          <w:rFonts w:cstheme="minorHAnsi"/>
-          <w:sz w:val="28"/>
-          <w:szCs w:val="28"/>
-        </w:rPr>
-        <w:t xml:space="preserve"> – основной раздел для проведения многоаспектного поиска по 12 млн. на</w:t>
-      </w:r>
-      <w:r>
-        <w:rPr>
-          <w:rFonts w:cstheme="minorHAnsi"/>
-          <w:sz w:val="28"/>
-          <w:szCs w:val="28"/>
-        </w:rPr>
-        <w:softHyphen/>
-        <w:t>учных публикаций, включая поиск по полному тек</w:t>
-      </w:r>
-      <w:r>
-        <w:rPr>
-          <w:rFonts w:cstheme="minorHAnsi"/>
-          <w:sz w:val="28"/>
-          <w:szCs w:val="28"/>
-        </w:rPr>
-        <w:softHyphen/>
-        <w:t>сту 5,5 млн. статей.</w:t>
-      </w:r>
-    </w:p>
-    <w:p>
-      <w:pPr>
-        <w:rPr>
-          <w:rFonts w:cstheme="minorHAnsi"/>
-          <w:sz w:val="28"/>
-          <w:szCs w:val="28"/>
-        </w:rPr>
-      </w:pPr>
-      <w:r>
-        <w:rPr>
-          <w:rFonts w:cstheme="minorHAnsi"/>
-          <w:sz w:val="28"/>
-          <w:szCs w:val="28"/>
-        </w:rPr>
-        <w:t>И также справочные разделы</w:t>
-      </w:r>
-    </w:p>
-    <w:p>
-      <w:pPr>
-        <w:rPr>
-          <w:rFonts w:cstheme="minorHAnsi"/>
-          <w:sz w:val="28"/>
-          <w:szCs w:val="28"/>
-        </w:rPr>
-      </w:pPr>
-      <w:r>
-        <w:rPr>
-          <w:rFonts w:cstheme="minorHAnsi"/>
-          <w:b/>
-          <w:bCs/>
-          <w:sz w:val="28"/>
-          <w:szCs w:val="28"/>
-        </w:rPr>
-        <w:t xml:space="preserve">«Как заказать статью из </w:t>
-      </w:r>
-      <w:proofErr w:type="gramStart"/>
-      <w:r>
-        <w:rPr>
-          <w:rFonts w:cstheme="minorHAnsi"/>
-          <w:b/>
-          <w:bCs/>
-          <w:sz w:val="28"/>
-          <w:szCs w:val="28"/>
-        </w:rPr>
-        <w:t>журнала»</w:t>
-      </w:r>
-      <w:r>
-        <w:rPr>
-          <w:rFonts w:cstheme="minorHAnsi"/>
-          <w:sz w:val="28"/>
-          <w:szCs w:val="28"/>
-        </w:rPr>
-        <w:t>––</w:t>
-      </w:r>
-      <w:proofErr w:type="gramEnd"/>
-      <w:r>
-        <w:rPr>
-          <w:rFonts w:cstheme="minorHAnsi"/>
-          <w:sz w:val="28"/>
-          <w:szCs w:val="28"/>
-        </w:rPr>
-        <w:t xml:space="preserve"> – дает информацию о возможности заказа отдельных статей из журналов, не входящих в подписку вашей организации.</w:t>
-      </w:r>
-    </w:p>
-    <w:p>
-      <w:pPr>
-        <w:rPr>
-          <w:rFonts w:cstheme="minorHAnsi"/>
-          <w:sz w:val="28"/>
-          <w:szCs w:val="28"/>
-        </w:rPr>
-      </w:pPr>
-      <w:r>
-        <w:rPr>
-          <w:rFonts w:cstheme="minorHAnsi"/>
-          <w:b/>
-          <w:bCs/>
-          <w:sz w:val="28"/>
-          <w:szCs w:val="28"/>
-        </w:rPr>
-        <w:t xml:space="preserve">«Правила </w:t>
-      </w:r>
-      <w:proofErr w:type="gramStart"/>
-      <w:r>
-        <w:rPr>
-          <w:rFonts w:cstheme="minorHAnsi"/>
-          <w:b/>
-          <w:bCs/>
-          <w:sz w:val="28"/>
-          <w:szCs w:val="28"/>
-        </w:rPr>
-        <w:t>пользования»</w:t>
-      </w:r>
-      <w:r>
-        <w:rPr>
-          <w:rFonts w:cstheme="minorHAnsi"/>
-          <w:sz w:val="28"/>
-          <w:szCs w:val="28"/>
-        </w:rPr>
-        <w:t>––</w:t>
-      </w:r>
-      <w:proofErr w:type="gramEnd"/>
-      <w:r>
-        <w:rPr>
-          <w:rFonts w:cstheme="minorHAnsi"/>
-          <w:sz w:val="28"/>
-          <w:szCs w:val="28"/>
-        </w:rPr>
-        <w:t xml:space="preserve"> – описывает условия доступа и правила пользования ресурсом.</w:t>
+        <w:t>«Правила пользования»</w:t>
+      </w:r>
+      <w:r>
+        <w:rPr>
+          <w:rFonts w:cstheme="minorHAnsi"/>
+          <w:sz w:val="28"/>
+          <w:szCs w:val="28"/>
+        </w:rPr>
+        <w:t>–– – описывает условия доступа и правила пользования ресурсом.</w:t>
       </w:r>
     </w:p>
     <w:p>
@@ -2985,6 +2286,7 @@
   <w:style w:type="character" w:default="1" w:styleId="a0">
     <w:name w:val="Default Paragraph Font"/>
     <w:uiPriority w:val="1"/>
+    <w:semiHidden/>
     <w:unhideWhenUsed/>
   </w:style>
   <w:style w:type="table" w:default="1" w:styleId="a1">
